--- a/CONG TY NGẠN CHÂU/ThayDoiNhaDauTu/19_11_2025/Mẫu A.I.12_Báo cáo tình hình triển khai dự án đầu tư đến thời điểm điều chỉnh.docx
+++ b/CONG TY NGẠN CHÂU/ThayDoiNhaDauTu/19_11_2025/Mẫu A.I.12_Báo cáo tình hình triển khai dự án đầu tư đến thời điểm điều chỉnh.docx
@@ -1,6 +1,6 @@
 
 <file path=word/document.xml><?xml version="1.0" encoding="utf-8"?>
-<w:document xmlns:wpc="http://schemas.microsoft.com/office/word/2010/wordprocessingCanvas" xmlns:mc="http://schemas.openxmlformats.org/markup-compatibility/2006" xmlns:o="urn:schemas-microsoft-com:office:office" xmlns:r="http://schemas.openxmlformats.org/officeDocument/2006/relationships" xmlns:m="http://schemas.openxmlformats.org/officeDocument/2006/math" xmlns:v="urn:schemas-microsoft-com:vml" xmlns:wp14="http://schemas.microsoft.com/office/word/2010/wordprocessingDrawing" xmlns:wp="http://schemas.openxmlformats.org/drawingml/2006/wordprocessingDrawing" xmlns:w10="urn:schemas-microsoft-com:office:word" xmlns:w="http://schemas.openxmlformats.org/wordprocessingml/2006/main" xmlns:w14="http://schemas.microsoft.com/office/word/2010/wordml" xmlns:w15="http://schemas.microsoft.com/office/word/2012/wordml" xmlns:wpg="http://schemas.microsoft.com/office/word/2010/wordprocessingGroup" xmlns:wpi="http://schemas.microsoft.com/office/word/2010/wordprocessingInk" xmlns:wne="http://schemas.microsoft.com/office/word/2006/wordml" xmlns:wps="http://schemas.microsoft.com/office/word/2010/wordprocessingShape" mc:Ignorable="w14 w15 wp14">
+<w:document xmlns:wpc="http://schemas.microsoft.com/office/word/2010/wordprocessingCanvas" xmlns:cx="http://schemas.microsoft.com/office/drawing/2014/chartex" xmlns:mc="http://schemas.openxmlformats.org/markup-compatibility/2006" xmlns:o="urn:schemas-microsoft-com:office:office" xmlns:r="http://schemas.openxmlformats.org/officeDocument/2006/relationships" xmlns:m="http://schemas.openxmlformats.org/officeDocument/2006/math" xmlns:v="urn:schemas-microsoft-com:vml" xmlns:wp14="http://schemas.microsoft.com/office/word/2010/wordprocessingDrawing" xmlns:wp="http://schemas.openxmlformats.org/drawingml/2006/wordprocessingDrawing" xmlns:w10="urn:schemas-microsoft-com:office:word" xmlns:w="http://schemas.openxmlformats.org/wordprocessingml/2006/main" xmlns:w14="http://schemas.microsoft.com/office/word/2010/wordml" xmlns:w15="http://schemas.microsoft.com/office/word/2012/wordml" xmlns:w16se="http://schemas.microsoft.com/office/word/2015/wordml/symex" xmlns:wpg="http://schemas.microsoft.com/office/word/2010/wordprocessingGroup" xmlns:wpi="http://schemas.microsoft.com/office/word/2010/wordprocessingInk" xmlns:wne="http://schemas.microsoft.com/office/word/2006/wordml" xmlns:wps="http://schemas.microsoft.com/office/word/2010/wordprocessingShape" mc:Ignorable="w14 w15 w16se wp14">
   <w:body>
     <w:p>
       <w:pPr>
@@ -99,7 +99,6 @@
           <w:noProof/>
           <w:sz w:val="26"/>
           <w:szCs w:val="26"/>
-          <w:lang w:eastAsia="zh-CN"/>
         </w:rPr>
         <mc:AlternateContent>
           <mc:Choice Requires="wps">
@@ -158,7 +157,7 @@
               </wp:anchor>
             </w:drawing>
           </mc:Choice>
-          <mc:Fallback xmlns:w16se="http://schemas.microsoft.com/office/word/2015/wordml/symex" xmlns:cx="http://schemas.microsoft.com/office/drawing/2014/chartex">
+          <mc:Fallback>
             <w:pict>
               <v:line w14:anchorId="547C4391" id="Straight Connector 264" o:spid="_x0000_s1026" style="position:absolute;z-index:251658240;visibility:visible;mso-wrap-style:square;mso-width-percent:0;mso-height-percent:0;mso-wrap-distance-left:9pt;mso-wrap-distance-top:-3e-5mm;mso-wrap-distance-right:9pt;mso-wrap-distance-bottom:-3e-5mm;mso-position-horizontal:absolute;mso-position-horizontal-relative:margin;mso-position-vertical:absolute;mso-position-vertical-relative:text;mso-width-percent:0;mso-height-percent:0;mso-width-relative:page;mso-height-relative:page" from="0,-.05pt" to="443.25pt,-.05pt" o:gfxdata="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">
                 <o:lock v:ext="edit" shapetype="f"/>
@@ -189,7 +188,6 @@
           <w:noProof/>
           <w:sz w:val="26"/>
           <w:szCs w:val="26"/>
-          <w:lang w:eastAsia="zh-CN"/>
         </w:rPr>
         <mc:AlternateContent>
           <mc:Choice Requires="wps">
@@ -248,7 +246,7 @@
               </wp:anchor>
             </w:drawing>
           </mc:Choice>
-          <mc:Fallback xmlns:w16se="http://schemas.microsoft.com/office/word/2015/wordml/symex" xmlns:cx="http://schemas.microsoft.com/office/drawing/2014/chartex">
+          <mc:Fallback>
             <w:pict>
               <v:line w14:anchorId="4CF0DEEB" id="Straight Connector 265" o:spid="_x0000_s1026" style="position:absolute;z-index:251658240;visibility:visible;mso-wrap-style:square;mso-width-percent:0;mso-height-percent:0;mso-wrap-distance-left:9pt;mso-wrap-distance-top:-3e-5mm;mso-wrap-distance-right:9pt;mso-wrap-distance-bottom:-3e-5mm;mso-position-horizontal:absolute;mso-position-horizontal-relative:text;mso-position-vertical:absolute;mso-position-vertical-relative:text;mso-width-percent:0;mso-height-percent:0;mso-width-relative:margin;mso-height-relative:margin" from="172.9pt,36.75pt" to="309.45pt,36.75pt" o:gfxdata="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">
                 <o:lock v:ext="edit" shapetype="f"/>
@@ -2278,7 +2276,6 @@
           <w:rFonts w:cs="Times New Roman"/>
           <w:sz w:val="26"/>
           <w:szCs w:val="26"/>
-          <w:highlight w:val="yellow"/>
           <w:lang w:val="nb-NO"/>
         </w:rPr>
         <w:t>Nhưng đến thời điềm 20/11/2025 công ty đã hoàn thành nghĩa vụ thuế</w:t>
@@ -2326,8 +2323,6 @@
         </w:rPr>
         <w:t>p: 0 đồng</w:t>
       </w:r>
-      <w:bookmarkStart w:id="0" w:name="_GoBack"/>
-      <w:bookmarkEnd w:id="0"/>
     </w:p>
     <w:p>
       <w:pPr>
@@ -2652,7 +2647,27 @@
                 <w:szCs w:val="26"/>
                 <w:lang w:val="nb-NO"/>
               </w:rPr>
-              <w:t>Hồ chí minh , ngày  20 tháng 11  năm 2025</w:t>
+              <w:t>Hồ chí minh , ngày  2</w:t>
+            </w:r>
+            <w:r>
+              <w:rPr>
+                <w:rFonts w:cs="Times New Roman"/>
+                <w:sz w:val="26"/>
+                <w:szCs w:val="26"/>
+                <w:lang w:val="nb-NO"/>
+              </w:rPr>
+              <w:t>5</w:t>
+            </w:r>
+            <w:bookmarkStart w:id="0" w:name="_GoBack"/>
+            <w:bookmarkEnd w:id="0"/>
+            <w:r>
+              <w:rPr>
+                <w:rFonts w:cs="Times New Roman"/>
+                <w:sz w:val="26"/>
+                <w:szCs w:val="26"/>
+                <w:lang w:val="nb-NO"/>
+              </w:rPr>
+              <w:t xml:space="preserve"> tháng 11  năm 2025</w:t>
             </w:r>
           </w:p>
           <w:p>
@@ -2722,11 +2737,8 @@
     </w:tbl>
     <w:p>
       <w:pPr>
-        <w:spacing w:before="60" w:after="60" w:line="240" w:lineRule="auto"/>
-        <w:jc w:val="both"/>
-        <w:rPr>
-          <w:rFonts w:cs="Times New Roman"/>
-          <w:b/>
+        <w:rPr>
+          <w:rFonts w:cs="Times New Roman"/>
           <w:sz w:val="26"/>
           <w:szCs w:val="26"/>
           <w:lang w:val="pt-BR"/>
@@ -2740,74 +2752,7 @@
           <w:szCs w:val="26"/>
           <w:lang w:val="pt-BR"/>
         </w:rPr>
-        <w:t xml:space="preserve">Ký và ghi rõ họ tên </w:t>
-      </w:r>
-    </w:p>
-    <w:p>
-      <w:pPr>
-        <w:spacing w:before="60" w:after="60" w:line="240" w:lineRule="auto"/>
-        <w:ind w:firstLine="720"/>
-        <w:jc w:val="both"/>
-        <w:rPr>
-          <w:rFonts w:cs="Times New Roman"/>
-          <w:b/>
-          <w:sz w:val="26"/>
-          <w:szCs w:val="26"/>
-          <w:lang w:val="pt-BR"/>
-        </w:rPr>
-      </w:pPr>
-    </w:p>
-    <w:p>
-      <w:pPr>
-        <w:tabs>
-          <w:tab w:val="left" w:leader="dot" w:pos="9072"/>
-        </w:tabs>
-        <w:spacing w:before="80" w:after="80" w:line="21" w:lineRule="atLeast"/>
-        <w:jc w:val="center"/>
-        <w:outlineLvl w:val="0"/>
-        <w:rPr>
-          <w:rFonts w:cs="Times New Roman"/>
-          <w:sz w:val="26"/>
-          <w:szCs w:val="26"/>
-          <w:lang w:val="pt-BR"/>
-        </w:rPr>
-      </w:pPr>
-      <w:r>
-        <w:rPr>
-          <w:rFonts w:cs="Times New Roman"/>
-          <w:sz w:val="26"/>
-          <w:szCs w:val="26"/>
-          <w:lang w:val="pt-BR"/>
-        </w:rPr>
-        <w:t xml:space="preserve">                                                     </w:t>
-      </w:r>
-      <w:r>
-        <w:rPr>
-          <w:rFonts w:cs="Times New Roman"/>
-          <w:sz w:val="26"/>
-          <w:szCs w:val="26"/>
-          <w:lang w:val="nb-NO"/>
-        </w:rPr>
-        <w:t>HSIEH, YAO-YI</w:t>
-      </w:r>
-    </w:p>
-    <w:p>
-      <w:pPr>
-        <w:rPr>
-          <w:rFonts w:cs="Times New Roman"/>
-          <w:sz w:val="26"/>
-          <w:szCs w:val="26"/>
-          <w:lang w:val="pt-BR"/>
-        </w:rPr>
-      </w:pPr>
-      <w:r>
-        <w:rPr>
-          <w:rFonts w:cs="Times New Roman"/>
-          <w:sz w:val="26"/>
-          <w:szCs w:val="26"/>
-          <w:lang w:val="nb-NO"/>
-        </w:rPr>
-        <w:t>HSIEH, YAO-WEI</w:t>
+        <w:t xml:space="preserve"> </w:t>
       </w:r>
     </w:p>
     <w:sectPr>
@@ -2823,7 +2768,7 @@
 </file>
 
 <file path=word/endnotes.xml><?xml version="1.0" encoding="utf-8"?>
-<w:endnotes xmlns:wpc="http://schemas.microsoft.com/office/word/2010/wordprocessingCanvas" xmlns:mc="http://schemas.openxmlformats.org/markup-compatibility/2006" xmlns:o="urn:schemas-microsoft-com:office:office" xmlns:r="http://schemas.openxmlformats.org/officeDocument/2006/relationships" xmlns:m="http://schemas.openxmlformats.org/officeDocument/2006/math" xmlns:v="urn:schemas-microsoft-com:vml" xmlns:wp14="http://schemas.microsoft.com/office/word/2010/wordprocessingDrawing" xmlns:wp="http://schemas.openxmlformats.org/drawingml/2006/wordprocessingDrawing" xmlns:w10="urn:schemas-microsoft-com:office:word" xmlns:w="http://schemas.openxmlformats.org/wordprocessingml/2006/main" xmlns:w14="http://schemas.microsoft.com/office/word/2010/wordml" xmlns:w15="http://schemas.microsoft.com/office/word/2012/wordml" xmlns:wpg="http://schemas.microsoft.com/office/word/2010/wordprocessingGroup" xmlns:wpi="http://schemas.microsoft.com/office/word/2010/wordprocessingInk" xmlns:wne="http://schemas.microsoft.com/office/word/2006/wordml" xmlns:wps="http://schemas.microsoft.com/office/word/2010/wordprocessingShape" mc:Ignorable="w14 w15 wp14">
+<w:endnotes xmlns:wpc="http://schemas.microsoft.com/office/word/2010/wordprocessingCanvas" xmlns:cx="http://schemas.microsoft.com/office/drawing/2014/chartex" xmlns:mc="http://schemas.openxmlformats.org/markup-compatibility/2006" xmlns:o="urn:schemas-microsoft-com:office:office" xmlns:r="http://schemas.openxmlformats.org/officeDocument/2006/relationships" xmlns:m="http://schemas.openxmlformats.org/officeDocument/2006/math" xmlns:v="urn:schemas-microsoft-com:vml" xmlns:wp14="http://schemas.microsoft.com/office/word/2010/wordprocessingDrawing" xmlns:wp="http://schemas.openxmlformats.org/drawingml/2006/wordprocessingDrawing" xmlns:w10="urn:schemas-microsoft-com:office:word" xmlns:w="http://schemas.openxmlformats.org/wordprocessingml/2006/main" xmlns:w14="http://schemas.microsoft.com/office/word/2010/wordml" xmlns:w15="http://schemas.microsoft.com/office/word/2012/wordml" xmlns:w16se="http://schemas.microsoft.com/office/word/2015/wordml/symex" xmlns:wpg="http://schemas.microsoft.com/office/word/2010/wordprocessingGroup" xmlns:wpi="http://schemas.microsoft.com/office/word/2010/wordprocessingInk" xmlns:wne="http://schemas.microsoft.com/office/word/2006/wordml" xmlns:wps="http://schemas.microsoft.com/office/word/2010/wordprocessingShape" mc:Ignorable="w14 w15 w16se wp14">
   <w:endnote w:type="separator" w:id="-1">
     <w:p>
       <w:pPr>
@@ -2848,7 +2793,7 @@
 </file>
 
 <file path=word/footnotes.xml><?xml version="1.0" encoding="utf-8"?>
-<w:footnotes xmlns:wpc="http://schemas.microsoft.com/office/word/2010/wordprocessingCanvas" xmlns:mc="http://schemas.openxmlformats.org/markup-compatibility/2006" xmlns:o="urn:schemas-microsoft-com:office:office" xmlns:r="http://schemas.openxmlformats.org/officeDocument/2006/relationships" xmlns:m="http://schemas.openxmlformats.org/officeDocument/2006/math" xmlns:v="urn:schemas-microsoft-com:vml" xmlns:wp14="http://schemas.microsoft.com/office/word/2010/wordprocessingDrawing" xmlns:wp="http://schemas.openxmlformats.org/drawingml/2006/wordprocessingDrawing" xmlns:w10="urn:schemas-microsoft-com:office:word" xmlns:w="http://schemas.openxmlformats.org/wordprocessingml/2006/main" xmlns:w14="http://schemas.microsoft.com/office/word/2010/wordml" xmlns:w15="http://schemas.microsoft.com/office/word/2012/wordml" xmlns:wpg="http://schemas.microsoft.com/office/word/2010/wordprocessingGroup" xmlns:wpi="http://schemas.microsoft.com/office/word/2010/wordprocessingInk" xmlns:wne="http://schemas.microsoft.com/office/word/2006/wordml" xmlns:wps="http://schemas.microsoft.com/office/word/2010/wordprocessingShape" mc:Ignorable="w14 w15 wp14">
+<w:footnotes xmlns:wpc="http://schemas.microsoft.com/office/word/2010/wordprocessingCanvas" xmlns:cx="http://schemas.microsoft.com/office/drawing/2014/chartex" xmlns:mc="http://schemas.openxmlformats.org/markup-compatibility/2006" xmlns:o="urn:schemas-microsoft-com:office:office" xmlns:r="http://schemas.openxmlformats.org/officeDocument/2006/relationships" xmlns:m="http://schemas.openxmlformats.org/officeDocument/2006/math" xmlns:v="urn:schemas-microsoft-com:vml" xmlns:wp14="http://schemas.microsoft.com/office/word/2010/wordprocessingDrawing" xmlns:wp="http://schemas.openxmlformats.org/drawingml/2006/wordprocessingDrawing" xmlns:w10="urn:schemas-microsoft-com:office:word" xmlns:w="http://schemas.openxmlformats.org/wordprocessingml/2006/main" xmlns:w14="http://schemas.microsoft.com/office/word/2010/wordml" xmlns:w15="http://schemas.microsoft.com/office/word/2012/wordml" xmlns:w16se="http://schemas.microsoft.com/office/word/2015/wordml/symex" xmlns:wpg="http://schemas.microsoft.com/office/word/2010/wordprocessingGroup" xmlns:wpi="http://schemas.microsoft.com/office/word/2010/wordprocessingInk" xmlns:wne="http://schemas.microsoft.com/office/word/2006/wordml" xmlns:wps="http://schemas.microsoft.com/office/word/2010/wordprocessingShape" mc:Ignorable="w14 w15 w16se wp14">
   <w:footnote w:type="separator" w:id="-1">
     <w:p>
       <w:pPr>
@@ -2873,7 +2818,7 @@
 </file>
 
 <file path=word/header1.xml><?xml version="1.0" encoding="utf-8"?>
-<w:hdr xmlns:wpc="http://schemas.microsoft.com/office/word/2010/wordprocessingCanvas" xmlns:mc="http://schemas.openxmlformats.org/markup-compatibility/2006" xmlns:o="urn:schemas-microsoft-com:office:office" xmlns:r="http://schemas.openxmlformats.org/officeDocument/2006/relationships" xmlns:m="http://schemas.openxmlformats.org/officeDocument/2006/math" xmlns:v="urn:schemas-microsoft-com:vml" xmlns:wp14="http://schemas.microsoft.com/office/word/2010/wordprocessingDrawing" xmlns:wp="http://schemas.openxmlformats.org/drawingml/2006/wordprocessingDrawing" xmlns:w10="urn:schemas-microsoft-com:office:word" xmlns:w="http://schemas.openxmlformats.org/wordprocessingml/2006/main" xmlns:w14="http://schemas.microsoft.com/office/word/2010/wordml" xmlns:w15="http://schemas.microsoft.com/office/word/2012/wordml" xmlns:wpg="http://schemas.microsoft.com/office/word/2010/wordprocessingGroup" xmlns:wpi="http://schemas.microsoft.com/office/word/2010/wordprocessingInk" xmlns:wne="http://schemas.microsoft.com/office/word/2006/wordml" xmlns:wps="http://schemas.microsoft.com/office/word/2010/wordprocessingShape" mc:Ignorable="w14 w15 wp14">
+<w:hdr xmlns:wpc="http://schemas.microsoft.com/office/word/2010/wordprocessingCanvas" xmlns:cx="http://schemas.microsoft.com/office/drawing/2014/chartex" xmlns:mc="http://schemas.openxmlformats.org/markup-compatibility/2006" xmlns:o="urn:schemas-microsoft-com:office:office" xmlns:r="http://schemas.openxmlformats.org/officeDocument/2006/relationships" xmlns:m="http://schemas.openxmlformats.org/officeDocument/2006/math" xmlns:v="urn:schemas-microsoft-com:vml" xmlns:wp14="http://schemas.microsoft.com/office/word/2010/wordprocessingDrawing" xmlns:wp="http://schemas.openxmlformats.org/drawingml/2006/wordprocessingDrawing" xmlns:w10="urn:schemas-microsoft-com:office:word" xmlns:w="http://schemas.openxmlformats.org/wordprocessingml/2006/main" xmlns:w14="http://schemas.microsoft.com/office/word/2010/wordml" xmlns:w15="http://schemas.microsoft.com/office/word/2012/wordml" xmlns:w16se="http://schemas.microsoft.com/office/word/2015/wordml/symex" xmlns:wpg="http://schemas.microsoft.com/office/word/2010/wordprocessingGroup" xmlns:wpi="http://schemas.microsoft.com/office/word/2010/wordprocessingInk" xmlns:wne="http://schemas.microsoft.com/office/word/2006/wordml" xmlns:wps="http://schemas.microsoft.com/office/word/2010/wordprocessingShape" mc:Ignorable="w14 w15 w16se wp14">
   <w:p>
     <w:pPr>
       <w:pStyle w:val="Header"/>
@@ -2910,7 +2855,7 @@
         <w:sz w:val="24"/>
         <w:szCs w:val="24"/>
       </w:rPr>
-      <w:t>3</w:t>
+      <w:t>2</w:t>
     </w:r>
     <w:r>
       <w:rPr>
@@ -2924,8 +2869,8 @@
 </file>
 
 <file path=word/numbering.xml><?xml version="1.0" encoding="utf-8"?>
-<w:numbering xmlns:wpc="http://schemas.microsoft.com/office/word/2010/wordprocessingCanvas" xmlns:mc="http://schemas.openxmlformats.org/markup-compatibility/2006" xmlns:o="urn:schemas-microsoft-com:office:office" xmlns:r="http://schemas.openxmlformats.org/officeDocument/2006/relationships" xmlns:m="http://schemas.openxmlformats.org/officeDocument/2006/math" xmlns:v="urn:schemas-microsoft-com:vml" xmlns:wp14="http://schemas.microsoft.com/office/word/2010/wordprocessingDrawing" xmlns:wp="http://schemas.openxmlformats.org/drawingml/2006/wordprocessingDrawing" xmlns:w10="urn:schemas-microsoft-com:office:word" xmlns:w="http://schemas.openxmlformats.org/wordprocessingml/2006/main" xmlns:w14="http://schemas.microsoft.com/office/word/2010/wordml" xmlns:w15="http://schemas.microsoft.com/office/word/2012/wordml" xmlns:wpg="http://schemas.microsoft.com/office/word/2010/wordprocessingGroup" xmlns:wpi="http://schemas.microsoft.com/office/word/2010/wordprocessingInk" xmlns:wne="http://schemas.microsoft.com/office/word/2006/wordml" xmlns:wps="http://schemas.microsoft.com/office/word/2010/wordprocessingShape" mc:Ignorable="w14 w15 wp14">
-  <w:abstractNum w:abstractNumId="0">
+<w:numbering xmlns:wpc="http://schemas.microsoft.com/office/word/2010/wordprocessingCanvas" xmlns:cx="http://schemas.microsoft.com/office/drawing/2014/chartex" xmlns:mc="http://schemas.openxmlformats.org/markup-compatibility/2006" xmlns:o="urn:schemas-microsoft-com:office:office" xmlns:r="http://schemas.openxmlformats.org/officeDocument/2006/relationships" xmlns:m="http://schemas.openxmlformats.org/officeDocument/2006/math" xmlns:v="urn:schemas-microsoft-com:vml" xmlns:wp14="http://schemas.microsoft.com/office/word/2010/wordprocessingDrawing" xmlns:wp="http://schemas.openxmlformats.org/drawingml/2006/wordprocessingDrawing" xmlns:w10="urn:schemas-microsoft-com:office:word" xmlns:w="http://schemas.openxmlformats.org/wordprocessingml/2006/main" xmlns:w14="http://schemas.microsoft.com/office/word/2010/wordml" xmlns:w15="http://schemas.microsoft.com/office/word/2012/wordml" xmlns:w16se="http://schemas.microsoft.com/office/word/2015/wordml/symex" xmlns:wpg="http://schemas.microsoft.com/office/word/2010/wordprocessingGroup" xmlns:wpi="http://schemas.microsoft.com/office/word/2010/wordprocessingInk" xmlns:wne="http://schemas.microsoft.com/office/word/2006/wordml" xmlns:wps="http://schemas.microsoft.com/office/word/2010/wordprocessingShape" mc:Ignorable="w14 w15 w16se wp14">
+  <w:abstractNum w:abstractNumId="0" w15:restartNumberingAfterBreak="0">
     <w:nsid w:val="5155632A"/>
     <w:multiLevelType w:val="hybridMultilevel"/>
     <w:tmpl w:val="6A361400"/>
@@ -3024,7 +2969,7 @@
 </file>
 
 <file path=word/styles.xml><?xml version="1.0" encoding="utf-8"?>
-<w:styles xmlns:mc="http://schemas.openxmlformats.org/markup-compatibility/2006" xmlns:r="http://schemas.openxmlformats.org/officeDocument/2006/relationships" xmlns:w="http://schemas.openxmlformats.org/wordprocessingml/2006/main" xmlns:w14="http://schemas.microsoft.com/office/word/2010/wordml" xmlns:w15="http://schemas.microsoft.com/office/word/2012/wordml" mc:Ignorable="w14 w15">
+<w:styles xmlns:mc="http://schemas.openxmlformats.org/markup-compatibility/2006" xmlns:r="http://schemas.openxmlformats.org/officeDocument/2006/relationships" xmlns:w="http://schemas.openxmlformats.org/wordprocessingml/2006/main" xmlns:w14="http://schemas.microsoft.com/office/word/2010/wordml" xmlns:w15="http://schemas.microsoft.com/office/word/2012/wordml" xmlns:w16se="http://schemas.microsoft.com/office/word/2015/wordml/symex" mc:Ignorable="w14 w15 w16se">
   <w:docDefaults>
     <w:rPrDefault>
       <w:rPr>
